--- a/softuni-js-advanced/final-exam/00-problem-descriptions/03. Find Apartment_Problem-Description.docx
+++ b/softuni-js-advanced/final-exam/00-problem-descriptions/03. Find Apartment_Problem-Description.docx
@@ -1,6 +1,6 @@
 
 <file path=word/document.xml><?xml version="1.0" encoding="utf-8"?>
-<w:document xmlns:wpc="http://schemas.microsoft.com/office/word/2010/wordprocessingCanvas" xmlns:cx="http://schemas.microsoft.com/office/drawing/2014/chartex" xmlns:cx1="http://schemas.microsoft.com/office/drawing/2015/9/8/chartex" xmlns:mc="http://schemas.openxmlformats.org/markup-compatibility/2006" xmlns:o="urn:schemas-microsoft-com:office:office" xmlns:r="http://schemas.openxmlformats.org/officeDocument/2006/relationships" xmlns:m="http://schemas.openxmlformats.org/officeDocument/2006/math" xmlns:v="urn:schemas-microsoft-com:vml" xmlns:wp14="http://schemas.microsoft.com/office/word/2010/wordprocessingDrawing" xmlns:wp="http://schemas.openxmlformats.org/drawingml/2006/wordprocessingDrawing" xmlns:w10="urn:schemas-microsoft-com:office:word" xmlns:w="http://schemas.openxmlformats.org/wordprocessingml/2006/main" xmlns:w14="http://schemas.microsoft.com/office/word/2010/wordml" xmlns:w15="http://schemas.microsoft.com/office/word/2012/wordml" xmlns:w16se="http://schemas.microsoft.com/office/word/2015/wordml/symex" xmlns:wpg="http://schemas.microsoft.com/office/word/2010/wordprocessingGroup" xmlns:wpi="http://schemas.microsoft.com/office/word/2010/wordprocessingInk" xmlns:wne="http://schemas.microsoft.com/office/word/2006/wordml" xmlns:wps="http://schemas.microsoft.com/office/word/2010/wordprocessingShape" mc:Ignorable="w14 w15 w16se wp14">
+<w:document xmlns:wpc="http://schemas.microsoft.com/office/word/2010/wordprocessingCanvas" xmlns:cx="http://schemas.microsoft.com/office/drawing/2014/chartex" xmlns:cx1="http://schemas.microsoft.com/office/drawing/2015/9/8/chartex" xmlns:cx2="http://schemas.microsoft.com/office/drawing/2015/10/21/chartex" xmlns:cx3="http://schemas.microsoft.com/office/drawing/2016/5/9/chartex" xmlns:cx4="http://schemas.microsoft.com/office/drawing/2016/5/10/chartex" xmlns:cx5="http://schemas.microsoft.com/office/drawing/2016/5/11/chartex" xmlns:cx6="http://schemas.microsoft.com/office/drawing/2016/5/12/chartex" xmlns:cx7="http://schemas.microsoft.com/office/drawing/2016/5/13/chartex" xmlns:cx8="http://schemas.microsoft.com/office/drawing/2016/5/14/chartex" xmlns:mc="http://schemas.openxmlformats.org/markup-compatibility/2006" xmlns:aink="http://schemas.microsoft.com/office/drawing/2016/ink" xmlns:am3d="http://schemas.microsoft.com/office/drawing/2017/model3d" xmlns:o="urn:schemas-microsoft-com:office:office" xmlns:oel="http://schemas.microsoft.com/office/2019/extlst" xmlns:r="http://schemas.openxmlformats.org/officeDocument/2006/relationships" xmlns:m="http://schemas.openxmlformats.org/officeDocument/2006/math" xmlns:v="urn:schemas-microsoft-com:vml" xmlns:wp14="http://schemas.microsoft.com/office/word/2010/wordprocessingDrawing" xmlns:wp="http://schemas.openxmlformats.org/drawingml/2006/wordprocessingDrawing" xmlns:w10="urn:schemas-microsoft-com:office:word" xmlns:w="http://schemas.openxmlformats.org/wordprocessingml/2006/main" xmlns:w14="http://schemas.microsoft.com/office/word/2010/wordml" xmlns:w15="http://schemas.microsoft.com/office/word/2012/wordml" xmlns:w16cex="http://schemas.microsoft.com/office/word/2018/wordml/cex" xmlns:w16cid="http://schemas.microsoft.com/office/word/2016/wordml/cid" xmlns:w16="http://schemas.microsoft.com/office/word/2018/wordml" xmlns:w16sdtdh="http://schemas.microsoft.com/office/word/2020/wordml/sdtdatahash" xmlns:w16se="http://schemas.microsoft.com/office/word/2015/wordml/symex" xmlns:wpg="http://schemas.microsoft.com/office/word/2010/wordprocessingGroup" xmlns:wpi="http://schemas.microsoft.com/office/word/2010/wordprocessingInk" xmlns:wne="http://schemas.microsoft.com/office/word/2006/wordml" xmlns:wps="http://schemas.microsoft.com/office/word/2010/wordprocessingShape" mc:Ignorable="w14 w15 w16se w16cid w16 w16cex w16sdtdh wp14">
   <w:body>
     <w:p>
       <w:pPr>
@@ -21,7 +21,28 @@
           <w:sz w:val="40"/>
           <w:szCs w:val="40"/>
         </w:rPr>
-        <w:t>JS Advanced Regular Exam – 19 Feb 2022</w:t>
+        <w:t>JS Advanced Regular Exam – 1</w:t>
+      </w:r>
+      <w:r>
+        <w:rPr>
+          <w:sz w:val="40"/>
+          <w:szCs w:val="40"/>
+        </w:rPr>
+        <w:t>8</w:t>
+      </w:r>
+      <w:r>
+        <w:rPr>
+          <w:sz w:val="40"/>
+          <w:szCs w:val="40"/>
+        </w:rPr>
+        <w:t xml:space="preserve"> Feb 202</w:t>
+      </w:r>
+      <w:r>
+        <w:rPr>
+          <w:sz w:val="40"/>
+          <w:szCs w:val="40"/>
+        </w:rPr>
+        <w:t>3</w:t>
       </w:r>
     </w:p>
     <w:p>
@@ -66,7 +87,6 @@
           <w:szCs w:val="32"/>
         </w:rPr>
       </w:pPr>
-      <w:proofErr w:type="gramStart"/>
       <w:r>
         <w:rPr>
           <w:rFonts w:ascii="Calibri" w:eastAsia="Times New Roman" w:hAnsi="Calibri" w:cs="Times New Roman"/>
@@ -75,18 +95,7 @@
           <w:sz w:val="32"/>
           <w:szCs w:val="32"/>
         </w:rPr>
-        <w:t>Your</w:t>
-      </w:r>
-      <w:proofErr w:type="gramEnd"/>
-      <w:r>
-        <w:rPr>
-          <w:rFonts w:ascii="Calibri" w:eastAsia="Times New Roman" w:hAnsi="Calibri" w:cs="Times New Roman"/>
-          <w:b/>
-          <w:color w:val="8F400B"/>
-          <w:sz w:val="32"/>
-          <w:szCs w:val="32"/>
-        </w:rPr>
-        <w:t xml:space="preserve"> Task</w:t>
+        <w:t>Your Task</w:t>
       </w:r>
     </w:p>
     <w:p>
@@ -126,7 +135,6 @@
         </w:rPr>
         <w:t xml:space="preserve"> </w:t>
       </w:r>
-      <w:proofErr w:type="spellStart"/>
       <w:r>
         <w:rPr>
           <w:rStyle w:val="jlqj4b"/>
@@ -135,7 +143,6 @@
         </w:rPr>
         <w:t>findNewApartment</w:t>
       </w:r>
-      <w:proofErr w:type="spellEnd"/>
       <w:r>
         <w:rPr>
           <w:noProof/>
@@ -703,8 +710,6 @@
         </w:numPr>
         <w:spacing w:before="0" w:after="160" w:line="256" w:lineRule="auto"/>
       </w:pPr>
-      <w:proofErr w:type="spellStart"/>
-      <w:proofErr w:type="gramStart"/>
       <w:r>
         <w:rPr>
           <w:rStyle w:val="jlqj4b"/>
@@ -714,8 +719,6 @@
         </w:rPr>
         <w:t>isGoodLocation</w:t>
       </w:r>
-      <w:proofErr w:type="spellEnd"/>
-      <w:proofErr w:type="gramEnd"/>
       <w:r>
         <w:rPr>
           <w:rStyle w:val="jlqj4b"/>
@@ -732,27 +735,7 @@
           <w:b/>
           <w:lang w:val="en"/>
         </w:rPr>
-        <w:t xml:space="preserve">(city, </w:t>
-      </w:r>
-      <w:proofErr w:type="spellStart"/>
-      <w:r>
-        <w:rPr>
-          <w:rStyle w:val="jlqj4b"/>
-          <w:rFonts w:ascii="Consolas" w:hAnsi="Consolas"/>
-          <w:b/>
-          <w:lang w:val="en"/>
-        </w:rPr>
-        <w:t>nearPublicTransportation</w:t>
-      </w:r>
-      <w:proofErr w:type="spellEnd"/>
-      <w:r>
-        <w:rPr>
-          <w:rStyle w:val="jlqj4b"/>
-          <w:rFonts w:ascii="Consolas" w:hAnsi="Consolas"/>
-          <w:b/>
-          <w:lang w:val="en"/>
-        </w:rPr>
-        <w:t>)</w:t>
+        <w:t>(city, nearPublicTransportation)</w:t>
       </w:r>
       <w:r>
         <w:rPr>
@@ -789,7 +772,6 @@
         </w:rPr>
         <w:t xml:space="preserve"> and </w:t>
       </w:r>
-      <w:proofErr w:type="spellStart"/>
       <w:r>
         <w:rPr>
           <w:rFonts w:cstheme="minorHAnsi"/>
@@ -797,7 +779,6 @@
         </w:rPr>
         <w:t>boolean</w:t>
       </w:r>
-      <w:proofErr w:type="spellEnd"/>
       <w:r>
         <w:rPr>
           <w:rFonts w:cstheme="minorHAnsi"/>
@@ -964,17 +945,8 @@
           <w:rStyle w:val="jlqj4b"/>
           <w:lang w:val="en"/>
         </w:rPr>
-        <w:t xml:space="preserve">If the value of the </w:t>
-      </w:r>
-      <w:proofErr w:type="spellStart"/>
-      <w:r>
-        <w:rPr>
-          <w:rStyle w:val="jlqj4b"/>
-          <w:lang w:val="en"/>
-        </w:rPr>
-        <w:t>boolean</w:t>
-      </w:r>
-      <w:proofErr w:type="spellEnd"/>
+        <w:t>If the value of the boolean</w:t>
+      </w:r>
       <w:r>
         <w:rPr>
           <w:rStyle w:val="jlqj4b"/>
@@ -982,19 +954,8 @@
           <w:b/>
           <w:lang w:val="en"/>
         </w:rPr>
-        <w:t xml:space="preserve"> </w:t>
-      </w:r>
-      <w:proofErr w:type="spellStart"/>
-      <w:r>
-        <w:rPr>
-          <w:rStyle w:val="jlqj4b"/>
-          <w:rFonts w:ascii="Consolas" w:hAnsi="Consolas"/>
-          <w:b/>
-          <w:lang w:val="en"/>
-        </w:rPr>
-        <w:t>nearPublicTransportation</w:t>
-      </w:r>
-      <w:proofErr w:type="spellEnd"/>
+        <w:t xml:space="preserve"> nearPublicTransportation</w:t>
+      </w:r>
       <w:r>
         <w:rPr>
           <w:rStyle w:val="jlqj4b"/>
@@ -1180,7 +1141,6 @@
         </w:rPr>
         <w:t xml:space="preserve"> </w:t>
       </w:r>
-      <w:proofErr w:type="spellStart"/>
       <w:r>
         <w:rPr>
           <w:rStyle w:val="jlqj4b"/>
@@ -1190,7 +1150,6 @@
         </w:rPr>
         <w:t>nearPublicTransportation</w:t>
       </w:r>
-      <w:proofErr w:type="spellEnd"/>
       <w:r>
         <w:rPr>
           <w:rStyle w:val="jlqj4b"/>
@@ -1215,19 +1174,8 @@
           <w:rStyle w:val="jlqj4b"/>
           <w:b/>
         </w:rPr>
-        <w:t xml:space="preserve"> </w:t>
-      </w:r>
-      <w:proofErr w:type="spellStart"/>
-      <w:proofErr w:type="gramStart"/>
-      <w:r>
-        <w:rPr>
-          <w:rStyle w:val="jlqj4b"/>
-          <w:b/>
-        </w:rPr>
-        <w:t>boolean</w:t>
-      </w:r>
-      <w:proofErr w:type="spellEnd"/>
-      <w:proofErr w:type="gramEnd"/>
+        <w:t xml:space="preserve"> boolean</w:t>
+      </w:r>
       <w:r>
         <w:rPr>
           <w:rStyle w:val="jlqj4b"/>
@@ -1289,8 +1237,6 @@
           <w:b/>
         </w:rPr>
       </w:pPr>
-      <w:proofErr w:type="spellStart"/>
-      <w:proofErr w:type="gramStart"/>
       <w:r>
         <w:rPr>
           <w:rStyle w:val="jlqj4b"/>
@@ -1298,10 +1244,8 @@
           <w:b/>
           <w:lang w:val="en"/>
         </w:rPr>
-        <w:t>isLargeEnough</w:t>
-      </w:r>
-      <w:proofErr w:type="spellEnd"/>
-      <w:proofErr w:type="gramEnd"/>
+        <w:t xml:space="preserve">isLargeEnough </w:t>
+      </w:r>
       <w:r>
         <w:rPr>
           <w:rStyle w:val="jlqj4b"/>
@@ -1309,7 +1253,7 @@
           <w:b/>
           <w:lang w:val="en"/>
         </w:rPr>
-        <w:t xml:space="preserve"> </w:t>
+        <w:t>(</w:t>
       </w:r>
       <w:r>
         <w:rPr>
@@ -1318,16 +1262,15 @@
           <w:b/>
           <w:lang w:val="en"/>
         </w:rPr>
-        <w:t>(</w:t>
+        <w:t>apartments</w:t>
       </w:r>
       <w:r>
         <w:rPr>
           <w:rStyle w:val="jlqj4b"/>
           <w:rFonts w:ascii="Consolas" w:hAnsi="Consolas"/>
           <w:b/>
-          <w:lang w:val="en"/>
-        </w:rPr>
-        <w:t>apartments</w:t>
+        </w:rPr>
+        <w:t xml:space="preserve">, </w:t>
       </w:r>
       <w:r>
         <w:rPr>
@@ -1335,18 +1278,8 @@
           <w:rFonts w:ascii="Consolas" w:hAnsi="Consolas"/>
           <w:b/>
         </w:rPr>
-        <w:t xml:space="preserve">, </w:t>
-      </w:r>
-      <w:proofErr w:type="spellStart"/>
-      <w:r>
-        <w:rPr>
-          <w:rStyle w:val="jlqj4b"/>
-          <w:rFonts w:ascii="Consolas" w:hAnsi="Consolas"/>
-          <w:b/>
-        </w:rPr>
         <w:t>minimalSquareMeters</w:t>
       </w:r>
-      <w:proofErr w:type="spellEnd"/>
       <w:r>
         <w:rPr>
           <w:rStyle w:val="jlqj4b"/>
@@ -1494,7 +1427,6 @@
         </w:rPr>
         <w:t xml:space="preserve"> the area of apartment in </w:t>
       </w:r>
-      <w:proofErr w:type="spellStart"/>
       <w:r>
         <w:rPr>
           <w:rStyle w:val="jlqj4b"/>
@@ -1503,7 +1435,6 @@
         </w:rPr>
         <w:t>resultArr</w:t>
       </w:r>
-      <w:proofErr w:type="spellEnd"/>
       <w:r>
         <w:rPr>
           <w:rStyle w:val="jlqj4b"/>
@@ -1541,7 +1472,6 @@
         </w:rPr>
         <w:t xml:space="preserve"> than </w:t>
       </w:r>
-      <w:proofErr w:type="spellStart"/>
       <w:r>
         <w:rPr>
           <w:rStyle w:val="jlqj4b"/>
@@ -1550,7 +1480,6 @@
         </w:rPr>
         <w:t>minimalSquareMeters</w:t>
       </w:r>
-      <w:proofErr w:type="spellEnd"/>
       <w:r>
         <w:rPr>
           <w:rStyle w:val="jlqj4b"/>
@@ -1836,7 +1765,6 @@
         <w:lastRenderedPageBreak/>
         <w:t xml:space="preserve">If the </w:t>
       </w:r>
-      <w:proofErr w:type="spellStart"/>
       <w:r>
         <w:rPr>
           <w:rStyle w:val="jlqj4b"/>
@@ -1845,7 +1773,6 @@
         </w:rPr>
         <w:t>minimalSquareMeters</w:t>
       </w:r>
-      <w:proofErr w:type="spellEnd"/>
       <w:r>
         <w:rPr>
           <w:rStyle w:val="jlqj4b"/>
@@ -1878,8 +1805,6 @@
           <w:b/>
         </w:rPr>
       </w:pPr>
-      <w:proofErr w:type="spellStart"/>
-      <w:proofErr w:type="gramStart"/>
       <w:r>
         <w:rPr>
           <w:rFonts w:ascii="Consolas" w:hAnsi="Consolas"/>
@@ -1887,8 +1812,6 @@
         </w:rPr>
         <w:t>isItAffordable</w:t>
       </w:r>
-      <w:proofErr w:type="spellEnd"/>
-      <w:proofErr w:type="gramEnd"/>
       <w:r>
         <w:rPr>
           <w:rStyle w:val="jlqj4b"/>
@@ -2157,8 +2080,6 @@
         </w:rPr>
         <w:t>"</w:t>
       </w:r>
-      <w:bookmarkStart w:id="0" w:name="_GoBack"/>
-      <w:bookmarkEnd w:id="0"/>
       <w:r>
         <w:rPr>
           <w:rStyle w:val="jlqj4b"/>
@@ -2527,7 +2448,6 @@
       <w:r>
         <w:t xml:space="preserve">To ease you in the process, you are provided with an implementation that meets all of the specification requirements for the </w:t>
       </w:r>
-      <w:proofErr w:type="spellStart"/>
       <w:r>
         <w:rPr>
           <w:rStyle w:val="jlqj4b"/>
@@ -2536,7 +2456,6 @@
         </w:rPr>
         <w:t>findNewApartment</w:t>
       </w:r>
-      <w:proofErr w:type="spellEnd"/>
       <w:r>
         <w:t xml:space="preserve"> object:</w:t>
       </w:r>
@@ -5528,14 +5447,7 @@
         <w:rPr>
           <w:rFonts w:ascii="Calibri" w:eastAsia="Calibri" w:hAnsi="Calibri" w:cs="Times New Roman"/>
         </w:rPr>
-        <w:t xml:space="preserve">Submit your tests inside </w:t>
-      </w:r>
-      <w:proofErr w:type="gramStart"/>
-      <w:r>
-        <w:rPr>
-          <w:rFonts w:ascii="Calibri" w:eastAsia="Calibri" w:hAnsi="Calibri" w:cs="Times New Roman"/>
-        </w:rPr>
-        <w:t xml:space="preserve">a </w:t>
+        <w:t xml:space="preserve">Submit your tests inside a </w:t>
       </w:r>
       <w:r>
         <w:rPr>
@@ -5543,16 +5455,7 @@
           <w:b/>
           <w:noProof/>
         </w:rPr>
-        <w:t>describe</w:t>
-      </w:r>
-      <w:proofErr w:type="gramEnd"/>
-      <w:r>
-        <w:rPr>
-          <w:rFonts w:ascii="Consolas" w:eastAsia="Calibri" w:hAnsi="Consolas" w:cs="Times New Roman"/>
-          <w:b/>
-          <w:noProof/>
-        </w:rPr>
-        <w:t>()</w:t>
+        <w:t>describe()</w:t>
       </w:r>
       <w:r>
         <w:rPr>
@@ -5577,7 +5480,7 @@
 </file>
 
 <file path=word/endnotes.xml><?xml version="1.0" encoding="utf-8"?>
-<w:endnotes xmlns:wpc="http://schemas.microsoft.com/office/word/2010/wordprocessingCanvas" xmlns:cx="http://schemas.microsoft.com/office/drawing/2014/chartex" xmlns:cx1="http://schemas.microsoft.com/office/drawing/2015/9/8/chartex" xmlns:mc="http://schemas.openxmlformats.org/markup-compatibility/2006" xmlns:o="urn:schemas-microsoft-com:office:office" xmlns:r="http://schemas.openxmlformats.org/officeDocument/2006/relationships" xmlns:m="http://schemas.openxmlformats.org/officeDocument/2006/math" xmlns:v="urn:schemas-microsoft-com:vml" xmlns:wp14="http://schemas.microsoft.com/office/word/2010/wordprocessingDrawing" xmlns:wp="http://schemas.openxmlformats.org/drawingml/2006/wordprocessingDrawing" xmlns:w10="urn:schemas-microsoft-com:office:word" xmlns:w="http://schemas.openxmlformats.org/wordprocessingml/2006/main" xmlns:w14="http://schemas.microsoft.com/office/word/2010/wordml" xmlns:w15="http://schemas.microsoft.com/office/word/2012/wordml" xmlns:w16se="http://schemas.microsoft.com/office/word/2015/wordml/symex" xmlns:wpg="http://schemas.microsoft.com/office/word/2010/wordprocessingGroup" xmlns:wpi="http://schemas.microsoft.com/office/word/2010/wordprocessingInk" xmlns:wne="http://schemas.microsoft.com/office/word/2006/wordml" xmlns:wps="http://schemas.microsoft.com/office/word/2010/wordprocessingShape" mc:Ignorable="w14 w15 w16se wp14">
+<w:endnotes xmlns:wpc="http://schemas.microsoft.com/office/word/2010/wordprocessingCanvas" xmlns:cx="http://schemas.microsoft.com/office/drawing/2014/chartex" xmlns:cx1="http://schemas.microsoft.com/office/drawing/2015/9/8/chartex" xmlns:cx2="http://schemas.microsoft.com/office/drawing/2015/10/21/chartex" xmlns:cx3="http://schemas.microsoft.com/office/drawing/2016/5/9/chartex" xmlns:cx4="http://schemas.microsoft.com/office/drawing/2016/5/10/chartex" xmlns:cx5="http://schemas.microsoft.com/office/drawing/2016/5/11/chartex" xmlns:cx6="http://schemas.microsoft.com/office/drawing/2016/5/12/chartex" xmlns:cx7="http://schemas.microsoft.com/office/drawing/2016/5/13/chartex" xmlns:cx8="http://schemas.microsoft.com/office/drawing/2016/5/14/chartex" xmlns:mc="http://schemas.openxmlformats.org/markup-compatibility/2006" xmlns:aink="http://schemas.microsoft.com/office/drawing/2016/ink" xmlns:am3d="http://schemas.microsoft.com/office/drawing/2017/model3d" xmlns:o="urn:schemas-microsoft-com:office:office" xmlns:oel="http://schemas.microsoft.com/office/2019/extlst" xmlns:r="http://schemas.openxmlformats.org/officeDocument/2006/relationships" xmlns:m="http://schemas.openxmlformats.org/officeDocument/2006/math" xmlns:v="urn:schemas-microsoft-com:vml" xmlns:wp14="http://schemas.microsoft.com/office/word/2010/wordprocessingDrawing" xmlns:wp="http://schemas.openxmlformats.org/drawingml/2006/wordprocessingDrawing" xmlns:w10="urn:schemas-microsoft-com:office:word" xmlns:w="http://schemas.openxmlformats.org/wordprocessingml/2006/main" xmlns:w14="http://schemas.microsoft.com/office/word/2010/wordml" xmlns:w15="http://schemas.microsoft.com/office/word/2012/wordml" xmlns:w16cex="http://schemas.microsoft.com/office/word/2018/wordml/cex" xmlns:w16cid="http://schemas.microsoft.com/office/word/2016/wordml/cid" xmlns:w16="http://schemas.microsoft.com/office/word/2018/wordml" xmlns:w16sdtdh="http://schemas.microsoft.com/office/word/2020/wordml/sdtdatahash" xmlns:w16se="http://schemas.microsoft.com/office/word/2015/wordml/symex" xmlns:wpg="http://schemas.microsoft.com/office/word/2010/wordprocessingGroup" xmlns:wpi="http://schemas.microsoft.com/office/word/2010/wordprocessingInk" xmlns:wne="http://schemas.microsoft.com/office/word/2006/wordml" xmlns:wps="http://schemas.microsoft.com/office/word/2010/wordprocessingShape" mc:Ignorable="w14 w15 w16se w16cid w16 w16cex w16sdtdh wp14">
   <w:endnote w:type="separator" w:id="-1">
     <w:p>
       <w:pPr>
@@ -5602,7 +5505,7 @@
 </file>
 
 <file path=word/footer1.xml><?xml version="1.0" encoding="utf-8"?>
-<w:ftr xmlns:wpc="http://schemas.microsoft.com/office/word/2010/wordprocessingCanvas" xmlns:cx="http://schemas.microsoft.com/office/drawing/2014/chartex" xmlns:cx1="http://schemas.microsoft.com/office/drawing/2015/9/8/chartex" xmlns:mc="http://schemas.openxmlformats.org/markup-compatibility/2006" xmlns:o="urn:schemas-microsoft-com:office:office" xmlns:r="http://schemas.openxmlformats.org/officeDocument/2006/relationships" xmlns:m="http://schemas.openxmlformats.org/officeDocument/2006/math" xmlns:v="urn:schemas-microsoft-com:vml" xmlns:wp14="http://schemas.microsoft.com/office/word/2010/wordprocessingDrawing" xmlns:wp="http://schemas.openxmlformats.org/drawingml/2006/wordprocessingDrawing" xmlns:w10="urn:schemas-microsoft-com:office:word" xmlns:w="http://schemas.openxmlformats.org/wordprocessingml/2006/main" xmlns:w14="http://schemas.microsoft.com/office/word/2010/wordml" xmlns:w15="http://schemas.microsoft.com/office/word/2012/wordml" xmlns:w16se="http://schemas.microsoft.com/office/word/2015/wordml/symex" xmlns:wpg="http://schemas.microsoft.com/office/word/2010/wordprocessingGroup" xmlns:wpi="http://schemas.microsoft.com/office/word/2010/wordprocessingInk" xmlns:wne="http://schemas.microsoft.com/office/word/2006/wordml" xmlns:wps="http://schemas.microsoft.com/office/word/2010/wordprocessingShape" mc:Ignorable="w14 w15 w16se wp14">
+<w:ftr xmlns:wpc="http://schemas.microsoft.com/office/word/2010/wordprocessingCanvas" xmlns:cx="http://schemas.microsoft.com/office/drawing/2014/chartex" xmlns:cx1="http://schemas.microsoft.com/office/drawing/2015/9/8/chartex" xmlns:cx2="http://schemas.microsoft.com/office/drawing/2015/10/21/chartex" xmlns:cx3="http://schemas.microsoft.com/office/drawing/2016/5/9/chartex" xmlns:cx4="http://schemas.microsoft.com/office/drawing/2016/5/10/chartex" xmlns:cx5="http://schemas.microsoft.com/office/drawing/2016/5/11/chartex" xmlns:cx6="http://schemas.microsoft.com/office/drawing/2016/5/12/chartex" xmlns:cx7="http://schemas.microsoft.com/office/drawing/2016/5/13/chartex" xmlns:cx8="http://schemas.microsoft.com/office/drawing/2016/5/14/chartex" xmlns:mc="http://schemas.openxmlformats.org/markup-compatibility/2006" xmlns:aink="http://schemas.microsoft.com/office/drawing/2016/ink" xmlns:am3d="http://schemas.microsoft.com/office/drawing/2017/model3d" xmlns:o="urn:schemas-microsoft-com:office:office" xmlns:oel="http://schemas.microsoft.com/office/2019/extlst" xmlns:r="http://schemas.openxmlformats.org/officeDocument/2006/relationships" xmlns:m="http://schemas.openxmlformats.org/officeDocument/2006/math" xmlns:v="urn:schemas-microsoft-com:vml" xmlns:wp14="http://schemas.microsoft.com/office/word/2010/wordprocessingDrawing" xmlns:wp="http://schemas.openxmlformats.org/drawingml/2006/wordprocessingDrawing" xmlns:w10="urn:schemas-microsoft-com:office:word" xmlns:w="http://schemas.openxmlformats.org/wordprocessingml/2006/main" xmlns:w14="http://schemas.microsoft.com/office/word/2010/wordml" xmlns:w15="http://schemas.microsoft.com/office/word/2012/wordml" xmlns:w16cex="http://schemas.microsoft.com/office/word/2018/wordml/cex" xmlns:w16cid="http://schemas.microsoft.com/office/word/2016/wordml/cid" xmlns:w16="http://schemas.microsoft.com/office/word/2018/wordml" xmlns:w16sdtdh="http://schemas.microsoft.com/office/word/2020/wordml/sdtdatahash" xmlns:w16se="http://schemas.microsoft.com/office/word/2015/wordml/symex" xmlns:wpg="http://schemas.microsoft.com/office/word/2010/wordprocessingGroup" xmlns:wpi="http://schemas.microsoft.com/office/word/2010/wordprocessingInk" xmlns:wne="http://schemas.microsoft.com/office/word/2006/wordml" xmlns:wps="http://schemas.microsoft.com/office/word/2010/wordprocessingShape" mc:Ignorable="w14 w15 w16se w16cid w16 w16cex w16sdtdh wp14">
   <w:p>
     <w:pPr>
       <w:pStyle w:val="Footer"/>
@@ -5785,7 +5688,7 @@
                               <w:szCs w:val="17"/>
                             </w:rPr>
                           </w:pPr>
-                          <w:bookmarkStart w:id="1" w:name="_Hlk24191091"/>
+                          <w:bookmarkStart w:id="0" w:name="_Hlk24191091"/>
                           <w:r>
                             <w:rPr>
                               <w:sz w:val="17"/>
@@ -5793,21 +5696,12 @@
                             </w:rPr>
                             <w:t xml:space="preserve">© </w:t>
                           </w:r>
-                          <w:proofErr w:type="spellStart"/>
                           <w:r>
                             <w:rPr>
                               <w:sz w:val="17"/>
                               <w:szCs w:val="17"/>
                             </w:rPr>
-                            <w:t>SoftUni</w:t>
-                          </w:r>
-                          <w:proofErr w:type="spellEnd"/>
-                          <w:r>
-                            <w:rPr>
-                              <w:sz w:val="17"/>
-                              <w:szCs w:val="17"/>
-                            </w:rPr>
-                            <w:t xml:space="preserve"> – </w:t>
+                            <w:t xml:space="preserve">SoftUni – </w:t>
                           </w:r>
                           <w:hyperlink r:id="rId1" w:history="1">
                             <w:r>
@@ -5930,7 +5824,7 @@
                             <w:t>.</w:t>
                           </w:r>
                         </w:p>
-                        <w:bookmarkEnd w:id="1"/>
+                        <w:bookmarkEnd w:id="0"/>
                         <w:p>
                           <w:pPr>
                             <w:spacing w:line="240" w:lineRule="auto"/>
@@ -6163,7 +6057,7 @@
                                               <a14:useLocalDpi xmlns:a14="http://schemas.microsoft.com/office/drawing/2010/main" val="0"/>
                                             </a:ext>
                                             <a:ext uri="{837473B0-CC2E-450A-ABE3-18F120FF3D39}">
-                                              <a1611:picAttrSrcUrl xmlns:a1611="http://schemas.microsoft.com/office/drawing/2016/11/main" xmlns:w16sdtdh="http://schemas.microsoft.com/office/word/2020/wordml/sdtdatahash" xmlns:w16="http://schemas.microsoft.com/office/word/2018/wordml" xmlns:w16cid="http://schemas.microsoft.com/office/word/2016/wordml/cid" xmlns:w16cex="http://schemas.microsoft.com/office/word/2018/wordml/cex" xmlns:w="http://schemas.openxmlformats.org/wordprocessingml/2006/main" xmlns:w10="urn:schemas-microsoft-com:office:word" xmlns:v="urn:schemas-microsoft-com:vml" xmlns:oel="http://schemas.microsoft.com/office/2019/extlst" xmlns:o="urn:schemas-microsoft-com:office:office" xmlns:am3d="http://schemas.microsoft.com/office/drawing/2017/model3d" xmlns:aink="http://schemas.microsoft.com/office/drawing/2016/ink" xmlns:cx8="http://schemas.microsoft.com/office/drawing/2016/5/14/chartex" xmlns:cx7="http://schemas.microsoft.com/office/drawing/2016/5/13/chartex" xmlns:cx6="http://schemas.microsoft.com/office/drawing/2016/5/12/chartex" xmlns:cx5="http://schemas.microsoft.com/office/drawing/2016/5/11/chartex" xmlns:cx4="http://schemas.microsoft.com/office/drawing/2016/5/10/chartex" xmlns:cx3="http://schemas.microsoft.com/office/drawing/2016/5/9/chartex" xmlns:cx2="http://schemas.microsoft.com/office/drawing/2015/10/21/chartex" xmlns="" r:id="rId10"/>
+                                              <a1611:picAttrSrcUrl xmlns:a1611="http://schemas.microsoft.com/office/drawing/2016/11/main" r:id="rId10"/>
                                             </a:ext>
                                           </a:extLst>
                                         </a:blip>
@@ -6899,7 +6793,7 @@
                                         <a14:useLocalDpi xmlns:a14="http://schemas.microsoft.com/office/drawing/2010/main" val="0"/>
                                       </a:ext>
                                       <a:ext uri="{837473B0-CC2E-450A-ABE3-18F120FF3D39}">
-                                        <a1611:picAttrSrcUrl xmlns="" xmlns:cx2="http://schemas.microsoft.com/office/drawing/2015/10/21/chartex" xmlns:cx3="http://schemas.microsoft.com/office/drawing/2016/5/9/chartex" xmlns:cx4="http://schemas.microsoft.com/office/drawing/2016/5/10/chartex" xmlns:cx5="http://schemas.microsoft.com/office/drawing/2016/5/11/chartex" xmlns:cx6="http://schemas.microsoft.com/office/drawing/2016/5/12/chartex" xmlns:cx7="http://schemas.microsoft.com/office/drawing/2016/5/13/chartex" xmlns:cx8="http://schemas.microsoft.com/office/drawing/2016/5/14/chartex" xmlns:aink="http://schemas.microsoft.com/office/drawing/2016/ink" xmlns:am3d="http://schemas.microsoft.com/office/drawing/2017/model3d" xmlns:o="urn:schemas-microsoft-com:office:office" xmlns:oel="http://schemas.microsoft.com/office/2019/extlst" xmlns:v="urn:schemas-microsoft-com:vml" xmlns:w10="urn:schemas-microsoft-com:office:word" xmlns:w="http://schemas.openxmlformats.org/wordprocessingml/2006/main" xmlns:w16cex="http://schemas.microsoft.com/office/word/2018/wordml/cex" xmlns:w16cid="http://schemas.microsoft.com/office/word/2016/wordml/cid" xmlns:w16="http://schemas.microsoft.com/office/word/2018/wordml" xmlns:w16sdtdh="http://schemas.microsoft.com/office/word/2020/wordml/sdtdatahash" xmlns:a1611="http://schemas.microsoft.com/office/drawing/2016/11/main" r:id="rId10"/>
+                                        <a1611:picAttrSrcUrl xmlns="" xmlns:cx2="http://schemas.microsoft.com/office/drawing/2015/10/21/chartex" xmlns:cx3="http://schemas.microsoft.com/office/drawing/2016/5/9/chartex" xmlns:cx4="http://schemas.microsoft.com/office/drawing/2016/5/10/chartex" xmlns:cx5="http://schemas.microsoft.com/office/drawing/2016/5/11/chartex" xmlns:cx6="http://schemas.microsoft.com/office/drawing/2016/5/12/chartex" xmlns:cx7="http://schemas.microsoft.com/office/drawing/2016/5/13/chartex" xmlns:cx8="http://schemas.microsoft.com/office/drawing/2016/5/14/chartex" xmlns:aink="http://schemas.microsoft.com/office/drawing/2016/ink" xmlns:am3d="http://schemas.microsoft.com/office/drawing/2017/model3d" xmlns:o="urn:schemas-microsoft-com:office:office" xmlns:oel="http://schemas.microsoft.com/office/2019/extlst" xmlns:v="urn:schemas-microsoft-com:vml" xmlns:w10="urn:schemas-microsoft-com:office:word" xmlns:w="http://schemas.openxmlformats.org/wordprocessingml/2006/main" xmlns:w16cex="http://schemas.microsoft.com/office/word/2018/wordml/cex" xmlns:w16cid="http://schemas.microsoft.com/office/word/2016/wordml/cid" xmlns:w16="http://schemas.microsoft.com/office/word/2018/wordml" xmlns:w16sdtdh="http://schemas.microsoft.com/office/word/2020/wordml/sdtdatahash" xmlns:a1611="http://schemas.microsoft.com/office/drawing/2016/11/main" r:id="rId30"/>
                                       </a:ext>
                                     </a:extLst>
                                   </a:blip>
@@ -6946,7 +6840,7 @@
                           <wp:extent cx="180000" cy="180000"/>
                           <wp:effectExtent l="0" t="0" r="0" b="0"/>
                           <wp:docPr id="7" name="Picture 7" title="Software University @ Twitter">
-                            <a:hlinkClick xmlns:a="http://schemas.openxmlformats.org/drawingml/2006/main" r:id="rId30"/>
+                            <a:hlinkClick xmlns:a="http://schemas.openxmlformats.org/drawingml/2006/main" r:id="rId31"/>
                           </wp:docPr>
                           <wp:cNvGraphicFramePr>
                             <a:graphicFrameLocks xmlns:a="http://schemas.openxmlformats.org/drawingml/2006/main" noChangeAspect="1"/>
@@ -6956,12 +6850,12 @@
                               <pic:pic xmlns:pic="http://schemas.openxmlformats.org/drawingml/2006/picture">
                                 <pic:nvPicPr>
                                   <pic:cNvPr id="7" name="Picture 7" title="Software University @ Twitter">
-                                    <a:hlinkClick r:id="rId30"/>
+                                    <a:hlinkClick r:id="rId31"/>
                                   </pic:cNvPr>
                                   <pic:cNvPicPr/>
                                 </pic:nvPicPr>
                                 <pic:blipFill>
-                                  <a:blip r:embed="rId31"/>
+                                  <a:blip r:embed="rId32"/>
                                   <a:stretch>
                                     <a:fillRect/>
                                   </a:stretch>
@@ -7000,7 +6894,7 @@
                           <wp:extent cx="180000" cy="180000"/>
                           <wp:effectExtent l="0" t="0" r="0" b="0"/>
                           <wp:docPr id="17" name="Picture 17" title="Software University @ YouTube">
-                            <a:hlinkClick xmlns:a="http://schemas.openxmlformats.org/drawingml/2006/main" r:id="rId32"/>
+                            <a:hlinkClick xmlns:a="http://schemas.openxmlformats.org/drawingml/2006/main" r:id="rId33"/>
                           </wp:docPr>
                           <wp:cNvGraphicFramePr>
                             <a:graphicFrameLocks xmlns:a="http://schemas.openxmlformats.org/drawingml/2006/main" noChangeAspect="1"/>
@@ -7010,12 +6904,12 @@
                               <pic:pic xmlns:pic="http://schemas.openxmlformats.org/drawingml/2006/picture">
                                 <pic:nvPicPr>
                                   <pic:cNvPr id="17" name="Picture 17" title="Software University @ YouTube">
-                                    <a:hlinkClick r:id="rId32"/>
+                                    <a:hlinkClick r:id="rId33"/>
                                   </pic:cNvPr>
                                   <pic:cNvPicPr/>
                                 </pic:nvPicPr>
                                 <pic:blipFill>
-                                  <a:blip r:embed="rId33"/>
+                                  <a:blip r:embed="rId34"/>
                                   <a:stretch>
                                     <a:fillRect/>
                                   </a:stretch>
@@ -7054,7 +6948,7 @@
                           <wp:extent cx="180000" cy="180000"/>
                           <wp:effectExtent l="0" t="0" r="0" b="0"/>
                           <wp:docPr id="21" name="Picture 21">
-                            <a:hlinkClick xmlns:a="http://schemas.openxmlformats.org/drawingml/2006/main" r:id="rId34"/>
+                            <a:hlinkClick xmlns:a="http://schemas.openxmlformats.org/drawingml/2006/main" r:id="rId35"/>
                           </wp:docPr>
                           <wp:cNvGraphicFramePr>
                             <a:graphicFrameLocks xmlns:a="http://schemas.openxmlformats.org/drawingml/2006/main" noChangeAspect="1"/>
@@ -7064,14 +6958,14 @@
                               <pic:pic xmlns:pic="http://schemas.openxmlformats.org/drawingml/2006/picture">
                                 <pic:nvPicPr>
                                   <pic:cNvPr id="21" name="Picture 21">
-                                    <a:hlinkClick r:id="rId34"/>
+                                    <a:hlinkClick r:id="rId35"/>
                                   </pic:cNvPr>
                                   <pic:cNvPicPr>
                                     <a:picLocks noChangeAspect="1" noChangeArrowheads="1"/>
                                   </pic:cNvPicPr>
                                 </pic:nvPicPr>
                                 <pic:blipFill rotWithShape="1">
-                                  <a:blip r:embed="rId35">
+                                  <a:blip r:embed="rId36">
                                     <a:extLst>
                                       <a:ext uri="{28A0092B-C50C-407E-A947-70E740481C1C}">
                                         <a14:useLocalDpi xmlns:a14="http://schemas.microsoft.com/office/drawing/2010/main" val="0"/>
@@ -7124,7 +7018,7 @@
                           <wp:extent cx="180000" cy="180000"/>
                           <wp:effectExtent l="0" t="0" r="0" b="0"/>
                           <wp:docPr id="22" name="Picture 22">
-                            <a:hlinkClick xmlns:a="http://schemas.openxmlformats.org/drawingml/2006/main" r:id="rId36"/>
+                            <a:hlinkClick xmlns:a="http://schemas.openxmlformats.org/drawingml/2006/main" r:id="rId37"/>
                           </wp:docPr>
                           <wp:cNvGraphicFramePr>
                             <a:graphicFrameLocks xmlns:a="http://schemas.openxmlformats.org/drawingml/2006/main" noChangeAspect="1"/>
@@ -7134,14 +7028,14 @@
                               <pic:pic xmlns:pic="http://schemas.openxmlformats.org/drawingml/2006/picture">
                                 <pic:nvPicPr>
                                   <pic:cNvPr id="22" name="Picture 22">
-                                    <a:hlinkClick r:id="rId36"/>
+                                    <a:hlinkClick r:id="rId37"/>
                                   </pic:cNvPr>
                                   <pic:cNvPicPr>
                                     <a:picLocks noChangeAspect="1" noChangeArrowheads="1"/>
                                   </pic:cNvPicPr>
                                 </pic:nvPicPr>
                                 <pic:blipFill>
-                                  <a:blip r:embed="rId37">
+                                  <a:blip r:embed="rId38">
                                     <a:extLst>
                                       <a:ext uri="{28A0092B-C50C-407E-A947-70E740481C1C}">
                                         <a14:useLocalDpi xmlns:a14="http://schemas.microsoft.com/office/drawing/2010/main" val="0"/>
@@ -7191,7 +7085,7 @@
                           <wp:extent cx="180000" cy="180000"/>
                           <wp:effectExtent l="0" t="0" r="0" b="0"/>
                           <wp:docPr id="23" name="Picture 23" title="Software University: Email Us">
-                            <a:hlinkClick xmlns:a="http://schemas.openxmlformats.org/drawingml/2006/main" r:id="rId38"/>
+                            <a:hlinkClick xmlns:a="http://schemas.openxmlformats.org/drawingml/2006/main" r:id="rId39"/>
                           </wp:docPr>
                           <wp:cNvGraphicFramePr>
                             <a:graphicFrameLocks xmlns:a="http://schemas.openxmlformats.org/drawingml/2006/main" noChangeAspect="1"/>
@@ -7201,12 +7095,12 @@
                               <pic:pic xmlns:pic="http://schemas.openxmlformats.org/drawingml/2006/picture">
                                 <pic:nvPicPr>
                                   <pic:cNvPr id="23" name="Picture 23" title="Software University: Email Us">
-                                    <a:hlinkClick r:id="rId38"/>
+                                    <a:hlinkClick r:id="rId39"/>
                                   </pic:cNvPr>
                                   <pic:cNvPicPr/>
                                 </pic:nvPicPr>
                                 <pic:blipFill>
-                                  <a:blip r:embed="rId39"/>
+                                  <a:blip r:embed="rId40"/>
                                   <a:stretch>
                                     <a:fillRect/>
                                   </a:stretch>
@@ -7269,7 +7163,7 @@
                   </pic:cNvPicPr>
                 </pic:nvPicPr>
                 <pic:blipFill>
-                  <a:blip r:embed="rId40">
+                  <a:blip r:embed="rId41">
                     <a:extLst>
                       <a:ext uri="{28A0092B-C50C-407E-A947-70E740481C1C}">
                         <a14:useLocalDpi xmlns:a14="http://schemas.microsoft.com/office/drawing/2010/main" val="0"/>
@@ -7374,7 +7268,7 @@
             </wp:anchor>
           </w:drawing>
         </mc:Choice>
-        <mc:Fallback xmlns:a="http://schemas.openxmlformats.org/drawingml/2006/main" xmlns:pic="http://schemas.openxmlformats.org/drawingml/2006/picture" xmlns:a14="http://schemas.microsoft.com/office/drawing/2010/main" xmlns:a1611="http://schemas.microsoft.com/office/drawing/2016/11/main" xmlns:w16sdtdh="http://schemas.microsoft.com/office/word/2020/wordml/sdtdatahash" xmlns:w16="http://schemas.microsoft.com/office/word/2018/wordml" xmlns:w16cid="http://schemas.microsoft.com/office/word/2016/wordml/cid" xmlns:w16cex="http://schemas.microsoft.com/office/word/2018/wordml/cex" xmlns:oel="http://schemas.microsoft.com/office/2019/extlst" xmlns:am3d="http://schemas.microsoft.com/office/drawing/2017/model3d" xmlns:aink="http://schemas.microsoft.com/office/drawing/2016/ink" xmlns:cx8="http://schemas.microsoft.com/office/drawing/2016/5/14/chartex" xmlns:cx7="http://schemas.microsoft.com/office/drawing/2016/5/13/chartex" xmlns:cx6="http://schemas.microsoft.com/office/drawing/2016/5/12/chartex" xmlns:cx5="http://schemas.microsoft.com/office/drawing/2016/5/11/chartex" xmlns:cx4="http://schemas.microsoft.com/office/drawing/2016/5/10/chartex" xmlns:cx3="http://schemas.microsoft.com/office/drawing/2016/5/9/chartex" xmlns:cx2="http://schemas.microsoft.com/office/drawing/2015/10/21/chartex">
+        <mc:Fallback xmlns:a1611="http://schemas.microsoft.com/office/drawing/2016/11/main" xmlns:a14="http://schemas.microsoft.com/office/drawing/2010/main" xmlns:pic="http://schemas.openxmlformats.org/drawingml/2006/picture" xmlns:a="http://schemas.openxmlformats.org/drawingml/2006/main">
           <w:pict>
             <v:line id="Straight Connector 19" style="position:absolute;flip:y;z-index:251622400;visibility:visible;mso-wrap-style:square;mso-width-percent:0;mso-height-percent:0;mso-wrap-distance-left:9pt;mso-wrap-distance-top:0;mso-wrap-distance-right:9pt;mso-wrap-distance-bottom:0;mso-position-horizontal:absolute;mso-position-horizontal-relative:text;mso-position-vertical:absolute;mso-position-vertical-relative:text;mso-width-percent:0;mso-height-percent:0;mso-width-relative:page;mso-height-relative:page" o:spid="_x0000_s1026" strokecolor="#974706 [1609]" strokeweight="1pt" from="-.1pt,5.2pt" to="520.7pt,5.2pt" w14:anchorId="60BE7D18" o:gfxdata="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">
               <v:stroke endcap="round"/>
@@ -7671,7 +7565,7 @@
 </file>
 
 <file path=word/footnotes.xml><?xml version="1.0" encoding="utf-8"?>
-<w:footnotes xmlns:wpc="http://schemas.microsoft.com/office/word/2010/wordprocessingCanvas" xmlns:cx="http://schemas.microsoft.com/office/drawing/2014/chartex" xmlns:cx1="http://schemas.microsoft.com/office/drawing/2015/9/8/chartex" xmlns:mc="http://schemas.openxmlformats.org/markup-compatibility/2006" xmlns:o="urn:schemas-microsoft-com:office:office" xmlns:r="http://schemas.openxmlformats.org/officeDocument/2006/relationships" xmlns:m="http://schemas.openxmlformats.org/officeDocument/2006/math" xmlns:v="urn:schemas-microsoft-com:vml" xmlns:wp14="http://schemas.microsoft.com/office/word/2010/wordprocessingDrawing" xmlns:wp="http://schemas.openxmlformats.org/drawingml/2006/wordprocessingDrawing" xmlns:w10="urn:schemas-microsoft-com:office:word" xmlns:w="http://schemas.openxmlformats.org/wordprocessingml/2006/main" xmlns:w14="http://schemas.microsoft.com/office/word/2010/wordml" xmlns:w15="http://schemas.microsoft.com/office/word/2012/wordml" xmlns:w16se="http://schemas.microsoft.com/office/word/2015/wordml/symex" xmlns:wpg="http://schemas.microsoft.com/office/word/2010/wordprocessingGroup" xmlns:wpi="http://schemas.microsoft.com/office/word/2010/wordprocessingInk" xmlns:wne="http://schemas.microsoft.com/office/word/2006/wordml" xmlns:wps="http://schemas.microsoft.com/office/word/2010/wordprocessingShape" mc:Ignorable="w14 w15 w16se wp14">
+<w:footnotes xmlns:wpc="http://schemas.microsoft.com/office/word/2010/wordprocessingCanvas" xmlns:cx="http://schemas.microsoft.com/office/drawing/2014/chartex" xmlns:cx1="http://schemas.microsoft.com/office/drawing/2015/9/8/chartex" xmlns:cx2="http://schemas.microsoft.com/office/drawing/2015/10/21/chartex" xmlns:cx3="http://schemas.microsoft.com/office/drawing/2016/5/9/chartex" xmlns:cx4="http://schemas.microsoft.com/office/drawing/2016/5/10/chartex" xmlns:cx5="http://schemas.microsoft.com/office/drawing/2016/5/11/chartex" xmlns:cx6="http://schemas.microsoft.com/office/drawing/2016/5/12/chartex" xmlns:cx7="http://schemas.microsoft.com/office/drawing/2016/5/13/chartex" xmlns:cx8="http://schemas.microsoft.com/office/drawing/2016/5/14/chartex" xmlns:mc="http://schemas.openxmlformats.org/markup-compatibility/2006" xmlns:aink="http://schemas.microsoft.com/office/drawing/2016/ink" xmlns:am3d="http://schemas.microsoft.com/office/drawing/2017/model3d" xmlns:o="urn:schemas-microsoft-com:office:office" xmlns:oel="http://schemas.microsoft.com/office/2019/extlst" xmlns:r="http://schemas.openxmlformats.org/officeDocument/2006/relationships" xmlns:m="http://schemas.openxmlformats.org/officeDocument/2006/math" xmlns:v="urn:schemas-microsoft-com:vml" xmlns:wp14="http://schemas.microsoft.com/office/word/2010/wordprocessingDrawing" xmlns:wp="http://schemas.openxmlformats.org/drawingml/2006/wordprocessingDrawing" xmlns:w10="urn:schemas-microsoft-com:office:word" xmlns:w="http://schemas.openxmlformats.org/wordprocessingml/2006/main" xmlns:w14="http://schemas.microsoft.com/office/word/2010/wordml" xmlns:w15="http://schemas.microsoft.com/office/word/2012/wordml" xmlns:w16cex="http://schemas.microsoft.com/office/word/2018/wordml/cex" xmlns:w16cid="http://schemas.microsoft.com/office/word/2016/wordml/cid" xmlns:w16="http://schemas.microsoft.com/office/word/2018/wordml" xmlns:w16sdtdh="http://schemas.microsoft.com/office/word/2020/wordml/sdtdatahash" xmlns:w16se="http://schemas.microsoft.com/office/word/2015/wordml/symex" xmlns:wpg="http://schemas.microsoft.com/office/word/2010/wordprocessingGroup" xmlns:wpi="http://schemas.microsoft.com/office/word/2010/wordprocessingInk" xmlns:wne="http://schemas.microsoft.com/office/word/2006/wordml" xmlns:wps="http://schemas.microsoft.com/office/word/2010/wordprocessingShape" mc:Ignorable="w14 w15 w16se w16cid w16 w16cex w16sdtdh wp14">
   <w:footnote w:type="separator" w:id="-1">
     <w:p>
       <w:pPr>
@@ -7696,7 +7590,7 @@
 </file>
 
 <file path=word/header1.xml><?xml version="1.0" encoding="utf-8"?>
-<w:hdr xmlns:wpc="http://schemas.microsoft.com/office/word/2010/wordprocessingCanvas" xmlns:cx="http://schemas.microsoft.com/office/drawing/2014/chartex" xmlns:cx1="http://schemas.microsoft.com/office/drawing/2015/9/8/chartex" xmlns:mc="http://schemas.openxmlformats.org/markup-compatibility/2006" xmlns:o="urn:schemas-microsoft-com:office:office" xmlns:r="http://schemas.openxmlformats.org/officeDocument/2006/relationships" xmlns:m="http://schemas.openxmlformats.org/officeDocument/2006/math" xmlns:v="urn:schemas-microsoft-com:vml" xmlns:wp14="http://schemas.microsoft.com/office/word/2010/wordprocessingDrawing" xmlns:wp="http://schemas.openxmlformats.org/drawingml/2006/wordprocessingDrawing" xmlns:w10="urn:schemas-microsoft-com:office:word" xmlns:w="http://schemas.openxmlformats.org/wordprocessingml/2006/main" xmlns:w14="http://schemas.microsoft.com/office/word/2010/wordml" xmlns:w15="http://schemas.microsoft.com/office/word/2012/wordml" xmlns:w16se="http://schemas.microsoft.com/office/word/2015/wordml/symex" xmlns:wpg="http://schemas.microsoft.com/office/word/2010/wordprocessingGroup" xmlns:wpi="http://schemas.microsoft.com/office/word/2010/wordprocessingInk" xmlns:wne="http://schemas.microsoft.com/office/word/2006/wordml" xmlns:wps="http://schemas.microsoft.com/office/word/2010/wordprocessingShape" mc:Ignorable="w14 w15 w16se wp14">
+<w:hdr xmlns:wpc="http://schemas.microsoft.com/office/word/2010/wordprocessingCanvas" xmlns:cx="http://schemas.microsoft.com/office/drawing/2014/chartex" xmlns:cx1="http://schemas.microsoft.com/office/drawing/2015/9/8/chartex" xmlns:cx2="http://schemas.microsoft.com/office/drawing/2015/10/21/chartex" xmlns:cx3="http://schemas.microsoft.com/office/drawing/2016/5/9/chartex" xmlns:cx4="http://schemas.microsoft.com/office/drawing/2016/5/10/chartex" xmlns:cx5="http://schemas.microsoft.com/office/drawing/2016/5/11/chartex" xmlns:cx6="http://schemas.microsoft.com/office/drawing/2016/5/12/chartex" xmlns:cx7="http://schemas.microsoft.com/office/drawing/2016/5/13/chartex" xmlns:cx8="http://schemas.microsoft.com/office/drawing/2016/5/14/chartex" xmlns:mc="http://schemas.openxmlformats.org/markup-compatibility/2006" xmlns:aink="http://schemas.microsoft.com/office/drawing/2016/ink" xmlns:am3d="http://schemas.microsoft.com/office/drawing/2017/model3d" xmlns:o="urn:schemas-microsoft-com:office:office" xmlns:oel="http://schemas.microsoft.com/office/2019/extlst" xmlns:r="http://schemas.openxmlformats.org/officeDocument/2006/relationships" xmlns:m="http://schemas.openxmlformats.org/officeDocument/2006/math" xmlns:v="urn:schemas-microsoft-com:vml" xmlns:wp14="http://schemas.microsoft.com/office/word/2010/wordprocessingDrawing" xmlns:wp="http://schemas.openxmlformats.org/drawingml/2006/wordprocessingDrawing" xmlns:w10="urn:schemas-microsoft-com:office:word" xmlns:w="http://schemas.openxmlformats.org/wordprocessingml/2006/main" xmlns:w14="http://schemas.microsoft.com/office/word/2010/wordml" xmlns:w15="http://schemas.microsoft.com/office/word/2012/wordml" xmlns:w16cex="http://schemas.microsoft.com/office/word/2018/wordml/cex" xmlns:w16cid="http://schemas.microsoft.com/office/word/2016/wordml/cid" xmlns:w16="http://schemas.microsoft.com/office/word/2018/wordml" xmlns:w16sdtdh="http://schemas.microsoft.com/office/word/2020/wordml/sdtdatahash" xmlns:w16se="http://schemas.microsoft.com/office/word/2015/wordml/symex" xmlns:wpg="http://schemas.microsoft.com/office/word/2010/wordprocessingGroup" xmlns:wpi="http://schemas.microsoft.com/office/word/2010/wordprocessingInk" xmlns:wne="http://schemas.microsoft.com/office/word/2006/wordml" xmlns:wps="http://schemas.microsoft.com/office/word/2010/wordprocessingShape" mc:Ignorable="w14 w15 w16se w16cid w16 w16cex w16sdtdh wp14">
   <w:p>
     <w:pPr>
       <w:pStyle w:val="Header"/>
@@ -7707,7 +7601,7 @@
 </file>
 
 <file path=word/numbering.xml><?xml version="1.0" encoding="utf-8"?>
-<w:numbering xmlns:wpc="http://schemas.microsoft.com/office/word/2010/wordprocessingCanvas" xmlns:cx="http://schemas.microsoft.com/office/drawing/2014/chartex" xmlns:cx1="http://schemas.microsoft.com/office/drawing/2015/9/8/chartex" xmlns:mc="http://schemas.openxmlformats.org/markup-compatibility/2006" xmlns:o="urn:schemas-microsoft-com:office:office" xmlns:r="http://schemas.openxmlformats.org/officeDocument/2006/relationships" xmlns:m="http://schemas.openxmlformats.org/officeDocument/2006/math" xmlns:v="urn:schemas-microsoft-com:vml" xmlns:wp14="http://schemas.microsoft.com/office/word/2010/wordprocessingDrawing" xmlns:wp="http://schemas.openxmlformats.org/drawingml/2006/wordprocessingDrawing" xmlns:w10="urn:schemas-microsoft-com:office:word" xmlns:w="http://schemas.openxmlformats.org/wordprocessingml/2006/main" xmlns:w14="http://schemas.microsoft.com/office/word/2010/wordml" xmlns:w15="http://schemas.microsoft.com/office/word/2012/wordml" xmlns:w16se="http://schemas.microsoft.com/office/word/2015/wordml/symex" xmlns:wpg="http://schemas.microsoft.com/office/word/2010/wordprocessingGroup" xmlns:wpi="http://schemas.microsoft.com/office/word/2010/wordprocessingInk" xmlns:wne="http://schemas.microsoft.com/office/word/2006/wordml" xmlns:wps="http://schemas.microsoft.com/office/word/2010/wordprocessingShape" mc:Ignorable="w14 w15 w16se wp14">
+<w:numbering xmlns:wpc="http://schemas.microsoft.com/office/word/2010/wordprocessingCanvas" xmlns:cx="http://schemas.microsoft.com/office/drawing/2014/chartex" xmlns:cx1="http://schemas.microsoft.com/office/drawing/2015/9/8/chartex" xmlns:cx2="http://schemas.microsoft.com/office/drawing/2015/10/21/chartex" xmlns:cx3="http://schemas.microsoft.com/office/drawing/2016/5/9/chartex" xmlns:cx4="http://schemas.microsoft.com/office/drawing/2016/5/10/chartex" xmlns:cx5="http://schemas.microsoft.com/office/drawing/2016/5/11/chartex" xmlns:cx6="http://schemas.microsoft.com/office/drawing/2016/5/12/chartex" xmlns:cx7="http://schemas.microsoft.com/office/drawing/2016/5/13/chartex" xmlns:cx8="http://schemas.microsoft.com/office/drawing/2016/5/14/chartex" xmlns:mc="http://schemas.openxmlformats.org/markup-compatibility/2006" xmlns:aink="http://schemas.microsoft.com/office/drawing/2016/ink" xmlns:am3d="http://schemas.microsoft.com/office/drawing/2017/model3d" xmlns:o="urn:schemas-microsoft-com:office:office" xmlns:oel="http://schemas.microsoft.com/office/2019/extlst" xmlns:r="http://schemas.openxmlformats.org/officeDocument/2006/relationships" xmlns:m="http://schemas.openxmlformats.org/officeDocument/2006/math" xmlns:v="urn:schemas-microsoft-com:vml" xmlns:wp14="http://schemas.microsoft.com/office/word/2010/wordprocessingDrawing" xmlns:wp="http://schemas.openxmlformats.org/drawingml/2006/wordprocessingDrawing" xmlns:w10="urn:schemas-microsoft-com:office:word" xmlns:w="http://schemas.openxmlformats.org/wordprocessingml/2006/main" xmlns:w14="http://schemas.microsoft.com/office/word/2010/wordml" xmlns:w15="http://schemas.microsoft.com/office/word/2012/wordml" xmlns:w16cex="http://schemas.microsoft.com/office/word/2018/wordml/cex" xmlns:w16cid="http://schemas.microsoft.com/office/word/2016/wordml/cid" xmlns:w16="http://schemas.microsoft.com/office/word/2018/wordml" xmlns:w16sdtdh="http://schemas.microsoft.com/office/word/2020/wordml/sdtdatahash" xmlns:w16se="http://schemas.microsoft.com/office/word/2015/wordml/symex" xmlns:wpg="http://schemas.microsoft.com/office/word/2010/wordprocessingGroup" xmlns:wpi="http://schemas.microsoft.com/office/word/2010/wordprocessingInk" xmlns:wne="http://schemas.microsoft.com/office/word/2006/wordml" xmlns:wps="http://schemas.microsoft.com/office/word/2010/wordprocessingShape" mc:Ignorable="w14 w15 w16se w16cid w16 w16cex w16sdtdh wp14">
   <w:abstractNum w:abstractNumId="0" w15:restartNumberingAfterBreak="0">
     <w:nsid w:val="04E60920"/>
     <w:multiLevelType w:val="hybridMultilevel"/>
@@ -12342,34 +12236,34 @@
       </w:rPr>
     </w:lvl>
   </w:abstractNum>
-  <w:num w:numId="1">
+  <w:num w:numId="1" w16cid:durableId="394860309">
     <w:abstractNumId w:val="0"/>
   </w:num>
-  <w:num w:numId="2">
+  <w:num w:numId="2" w16cid:durableId="491022036">
     <w:abstractNumId w:val="44"/>
   </w:num>
-  <w:num w:numId="3">
+  <w:num w:numId="3" w16cid:durableId="6252533">
     <w:abstractNumId w:val="9"/>
   </w:num>
-  <w:num w:numId="4">
+  <w:num w:numId="4" w16cid:durableId="1291746572">
     <w:abstractNumId w:val="28"/>
   </w:num>
-  <w:num w:numId="5">
+  <w:num w:numId="5" w16cid:durableId="1436557378">
     <w:abstractNumId w:val="29"/>
   </w:num>
-  <w:num w:numId="6">
+  <w:num w:numId="6" w16cid:durableId="1302687789">
     <w:abstractNumId w:val="33"/>
   </w:num>
-  <w:num w:numId="7">
+  <w:num w:numId="7" w16cid:durableId="662126396">
     <w:abstractNumId w:val="4"/>
   </w:num>
-  <w:num w:numId="8">
+  <w:num w:numId="8" w16cid:durableId="2075160063">
     <w:abstractNumId w:val="8"/>
   </w:num>
-  <w:num w:numId="9">
+  <w:num w:numId="9" w16cid:durableId="828792907">
     <w:abstractNumId w:val="26"/>
   </w:num>
-  <w:num w:numId="10">
+  <w:num w:numId="10" w16cid:durableId="366608943">
     <w:abstractNumId w:val="13"/>
     <w:lvlOverride w:ilvl="0">
       <w:startOverride w:val="1"/>
@@ -12399,112 +12293,112 @@
       <w:startOverride w:val="1"/>
     </w:lvlOverride>
   </w:num>
-  <w:num w:numId="11">
+  <w:num w:numId="11" w16cid:durableId="962148963">
     <w:abstractNumId w:val="5"/>
   </w:num>
-  <w:num w:numId="12">
+  <w:num w:numId="12" w16cid:durableId="1689326715">
     <w:abstractNumId w:val="20"/>
   </w:num>
-  <w:num w:numId="13">
+  <w:num w:numId="13" w16cid:durableId="1071317781">
     <w:abstractNumId w:val="2"/>
   </w:num>
-  <w:num w:numId="14">
+  <w:num w:numId="14" w16cid:durableId="736125166">
     <w:abstractNumId w:val="32"/>
   </w:num>
-  <w:num w:numId="15">
+  <w:num w:numId="15" w16cid:durableId="157577563">
     <w:abstractNumId w:val="10"/>
   </w:num>
-  <w:num w:numId="16">
+  <w:num w:numId="16" w16cid:durableId="1790396720">
     <w:abstractNumId w:val="37"/>
   </w:num>
-  <w:num w:numId="17">
+  <w:num w:numId="17" w16cid:durableId="2136675607">
     <w:abstractNumId w:val="27"/>
   </w:num>
-  <w:num w:numId="18">
+  <w:num w:numId="18" w16cid:durableId="1624775179">
     <w:abstractNumId w:val="43"/>
   </w:num>
-  <w:num w:numId="19">
+  <w:num w:numId="19" w16cid:durableId="1619027099">
     <w:abstractNumId w:val="34"/>
   </w:num>
-  <w:num w:numId="20">
+  <w:num w:numId="20" w16cid:durableId="396242261">
     <w:abstractNumId w:val="19"/>
   </w:num>
-  <w:num w:numId="21">
+  <w:num w:numId="21" w16cid:durableId="1343969532">
     <w:abstractNumId w:val="31"/>
   </w:num>
-  <w:num w:numId="22">
+  <w:num w:numId="22" w16cid:durableId="1298729412">
     <w:abstractNumId w:val="12"/>
   </w:num>
-  <w:num w:numId="23">
+  <w:num w:numId="23" w16cid:durableId="419566367">
     <w:abstractNumId w:val="15"/>
   </w:num>
-  <w:num w:numId="24">
+  <w:num w:numId="24" w16cid:durableId="19208754">
     <w:abstractNumId w:val="3"/>
   </w:num>
-  <w:num w:numId="25">
+  <w:num w:numId="25" w16cid:durableId="1296907939">
     <w:abstractNumId w:val="7"/>
   </w:num>
-  <w:num w:numId="26">
+  <w:num w:numId="26" w16cid:durableId="101610162">
     <w:abstractNumId w:val="16"/>
   </w:num>
-  <w:num w:numId="27">
+  <w:num w:numId="27" w16cid:durableId="1939874825">
     <w:abstractNumId w:val="36"/>
   </w:num>
-  <w:num w:numId="28">
+  <w:num w:numId="28" w16cid:durableId="689650113">
     <w:abstractNumId w:val="17"/>
   </w:num>
-  <w:num w:numId="29">
+  <w:num w:numId="29" w16cid:durableId="1477182962">
     <w:abstractNumId w:val="42"/>
   </w:num>
-  <w:num w:numId="30">
+  <w:num w:numId="30" w16cid:durableId="1034647670">
     <w:abstractNumId w:val="21"/>
   </w:num>
-  <w:num w:numId="31">
+  <w:num w:numId="31" w16cid:durableId="1610433451">
     <w:abstractNumId w:val="11"/>
   </w:num>
-  <w:num w:numId="32">
+  <w:num w:numId="32" w16cid:durableId="1606693842">
     <w:abstractNumId w:val="35"/>
   </w:num>
-  <w:num w:numId="33">
+  <w:num w:numId="33" w16cid:durableId="244341241">
     <w:abstractNumId w:val="39"/>
   </w:num>
-  <w:num w:numId="34">
+  <w:num w:numId="34" w16cid:durableId="463274004">
     <w:abstractNumId w:val="24"/>
   </w:num>
-  <w:num w:numId="35">
+  <w:num w:numId="35" w16cid:durableId="1488011248">
     <w:abstractNumId w:val="41"/>
   </w:num>
-  <w:num w:numId="36">
+  <w:num w:numId="36" w16cid:durableId="1662612487">
     <w:abstractNumId w:val="6"/>
   </w:num>
-  <w:num w:numId="37">
+  <w:num w:numId="37" w16cid:durableId="1987007788">
     <w:abstractNumId w:val="22"/>
   </w:num>
-  <w:num w:numId="38">
+  <w:num w:numId="38" w16cid:durableId="2002273843">
     <w:abstractNumId w:val="14"/>
   </w:num>
-  <w:num w:numId="39">
+  <w:num w:numId="39" w16cid:durableId="1694573178">
     <w:abstractNumId w:val="30"/>
   </w:num>
-  <w:num w:numId="40">
+  <w:num w:numId="40" w16cid:durableId="856312369">
     <w:abstractNumId w:val="23"/>
   </w:num>
-  <w:num w:numId="41">
+  <w:num w:numId="41" w16cid:durableId="909464065">
     <w:abstractNumId w:val="40"/>
   </w:num>
-  <w:num w:numId="42">
+  <w:num w:numId="42" w16cid:durableId="375468035">
     <w:abstractNumId w:val="38"/>
   </w:num>
-  <w:num w:numId="43">
+  <w:num w:numId="43" w16cid:durableId="1159226340">
     <w:abstractNumId w:val="1"/>
   </w:num>
-  <w:num w:numId="44">
+  <w:num w:numId="44" w16cid:durableId="1584291023">
     <w:abstractNumId w:val="25"/>
   </w:num>
-  <w:num w:numId="45">
+  <w:num w:numId="45" w16cid:durableId="881088280">
     <w:abstractNumId w:val="18"/>
   </w:num>
-  <w:num w:numId="46">
+  <w:num w:numId="46" w16cid:durableId="1380283567">
     <w:abstractNumId w:val="5"/>
     <w:lvlOverride w:ilvl="0">
       <w:startOverride w:val="1"/>
@@ -12538,7 +12432,7 @@
 </file>
 
 <file path=word/styles.xml><?xml version="1.0" encoding="utf-8"?>
-<w:styles xmlns:mc="http://schemas.openxmlformats.org/markup-compatibility/2006" xmlns:r="http://schemas.openxmlformats.org/officeDocument/2006/relationships" xmlns:w="http://schemas.openxmlformats.org/wordprocessingml/2006/main" xmlns:w14="http://schemas.microsoft.com/office/word/2010/wordml" xmlns:w15="http://schemas.microsoft.com/office/word/2012/wordml" xmlns:w16se="http://schemas.microsoft.com/office/word/2015/wordml/symex" mc:Ignorable="w14 w15 w16se">
+<w:styles xmlns:mc="http://schemas.openxmlformats.org/markup-compatibility/2006" xmlns:r="http://schemas.openxmlformats.org/officeDocument/2006/relationships" xmlns:w="http://schemas.openxmlformats.org/wordprocessingml/2006/main" xmlns:w14="http://schemas.microsoft.com/office/word/2010/wordml" xmlns:w15="http://schemas.microsoft.com/office/word/2012/wordml" xmlns:w16cex="http://schemas.microsoft.com/office/word/2018/wordml/cex" xmlns:w16cid="http://schemas.microsoft.com/office/word/2016/wordml/cid" xmlns:w16="http://schemas.microsoft.com/office/word/2018/wordml" xmlns:w16sdtdh="http://schemas.microsoft.com/office/word/2020/wordml/sdtdatahash" xmlns:w16se="http://schemas.microsoft.com/office/word/2015/wordml/symex" mc:Ignorable="w14 w15 w16se w16cid w16 w16cex w16sdtdh">
   <w:docDefaults>
     <w:rPrDefault>
       <w:rPr>
@@ -12554,7 +12448,7 @@
       </w:pPr>
     </w:pPrDefault>
   </w:docDefaults>
-  <w:latentStyles w:defLockedState="0" w:defUIPriority="99" w:defSemiHidden="0" w:defUnhideWhenUsed="0" w:defQFormat="0" w:count="371">
+  <w:latentStyles w:defLockedState="0" w:defUIPriority="99" w:defSemiHidden="0" w:defUnhideWhenUsed="0" w:defQFormat="0" w:count="376">
     <w:lsdException w:name="Normal" w:uiPriority="0" w:qFormat="1"/>
     <w:lsdException w:name="heading 1" w:uiPriority="9" w:qFormat="1"/>
     <w:lsdException w:name="heading 2" w:semiHidden="1" w:uiPriority="9" w:unhideWhenUsed="1" w:qFormat="1"/>
@@ -12660,7 +12554,6 @@
     <w:lsdException w:name="HTML Sample" w:semiHidden="1" w:unhideWhenUsed="1"/>
     <w:lsdException w:name="HTML Typewriter" w:semiHidden="1" w:unhideWhenUsed="1"/>
     <w:lsdException w:name="HTML Variable" w:semiHidden="1" w:unhideWhenUsed="1"/>
-    <w:lsdException w:name="Normal Table" w:semiHidden="1" w:unhideWhenUsed="1"/>
     <w:lsdException w:name="annotation subject" w:semiHidden="1" w:unhideWhenUsed="1"/>
     <w:lsdException w:name="No List" w:semiHidden="1" w:unhideWhenUsed="1"/>
     <w:lsdException w:name="Outline List 1" w:semiHidden="1" w:unhideWhenUsed="1"/>
@@ -12703,11 +12596,8 @@
     <w:lsdException w:name="Table Contemporary" w:semiHidden="1" w:unhideWhenUsed="1"/>
     <w:lsdException w:name="Table Elegant" w:semiHidden="1" w:unhideWhenUsed="1"/>
     <w:lsdException w:name="Table Professional" w:semiHidden="1" w:unhideWhenUsed="1"/>
-    <w:lsdException w:name="Table Subtle 1" w:semiHidden="1" w:unhideWhenUsed="1"/>
     <w:lsdException w:name="Table Subtle 2" w:semiHidden="1" w:unhideWhenUsed="1"/>
     <w:lsdException w:name="Table Web 1" w:semiHidden="1" w:unhideWhenUsed="1"/>
-    <w:lsdException w:name="Table Web 2" w:semiHidden="1" w:unhideWhenUsed="1"/>
-    <w:lsdException w:name="Table Web 3" w:semiHidden="1" w:unhideWhenUsed="1"/>
     <w:lsdException w:name="Balloon Text" w:semiHidden="1" w:unhideWhenUsed="1"/>
     <w:lsdException w:name="Table Grid" w:uiPriority="59"/>
     <w:lsdException w:name="Table Theme" w:semiHidden="1" w:unhideWhenUsed="1"/>
@@ -12926,6 +12816,11 @@
     <w:lsdException w:name="List Table 5 Dark Accent 6" w:uiPriority="50"/>
     <w:lsdException w:name="List Table 6 Colorful Accent 6" w:uiPriority="51"/>
     <w:lsdException w:name="List Table 7 Colorful Accent 6" w:uiPriority="52"/>
+    <w:lsdException w:name="Mention" w:semiHidden="1" w:unhideWhenUsed="1"/>
+    <w:lsdException w:name="Smart Hyperlink" w:semiHidden="1" w:unhideWhenUsed="1"/>
+    <w:lsdException w:name="Hashtag" w:semiHidden="1" w:unhideWhenUsed="1"/>
+    <w:lsdException w:name="Unresolved Mention" w:semiHidden="1" w:unhideWhenUsed="1"/>
+    <w:lsdException w:name="Smart Link" w:semiHidden="1" w:unhideWhenUsed="1"/>
   </w:latentStyles>
   <w:style w:type="paragraph" w:default="1" w:styleId="Normal">
     <w:name w:val="Normal"/>
@@ -13716,6 +13611,21 @@
 </file>
 
 <file path=customXml/item1.xml><?xml version="1.0" encoding="utf-8"?>
+<p:properties xmlns:p="http://schemas.microsoft.com/office/2006/metadata/properties" xmlns:xsi="http://www.w3.org/2001/XMLSchema-instance" xmlns:pc="http://schemas.microsoft.com/office/infopath/2007/PartnerControls">
+  <documentManagement/>
+</p:properties>
+</file>
+
+<file path=customXml/item2.xml><?xml version="1.0" encoding="utf-8"?>
+<?mso-contentType ?>
+<FormTemplates xmlns="http://schemas.microsoft.com/sharepoint/v3/contenttype/forms">
+  <Display>DocumentLibraryForm</Display>
+  <Edit>DocumentLibraryForm</Edit>
+  <New>DocumentLibraryForm</New>
+</FormTemplates>
+</file>
+
+<file path=customXml/item3.xml><?xml version="1.0" encoding="utf-8"?>
 <ct:contentTypeSchema xmlns:ct="http://schemas.microsoft.com/office/2006/metadata/contentType" xmlns:ma="http://schemas.microsoft.com/office/2006/metadata/properties/metaAttributes" ct:_="" ma:_="" ma:contentTypeName="Document" ma:contentTypeID="0x010100B6C18B0EB80FEC43B96FC4929E3ACDFF" ma:contentTypeVersion="8" ma:contentTypeDescription="Create a new document." ma:contentTypeScope="" ma:versionID="6bb60d0f0e9e47938221aa118ad76888">
   <xsd:schema xmlns:xsd="http://www.w3.org/2001/XMLSchema" xmlns:xs="http://www.w3.org/2001/XMLSchema" xmlns:p="http://schemas.microsoft.com/office/2006/metadata/properties" xmlns:ns2="4f985cec-e092-4bcf-a1e1-b816bd0221d8" targetNamespace="http://schemas.microsoft.com/office/2006/metadata/properties" ma:root="true" ma:fieldsID="d81d7665d4e84f7ea38159bca2b592d6" ns2:_="">
     <xsd:import namespace="4f985cec-e092-4bcf-a1e1-b816bd0221d8"/>
@@ -13887,26 +13797,28 @@
 </ct:contentTypeSchema>
 </file>
 
-<file path=customXml/item2.xml><?xml version="1.0" encoding="utf-8"?>
-<?mso-contentType ?>
-<FormTemplates xmlns="http://schemas.microsoft.com/sharepoint/v3/contenttype/forms">
-  <Display>DocumentLibraryForm</Display>
-  <Edit>DocumentLibraryForm</Edit>
-  <New>DocumentLibraryForm</New>
-</FormTemplates>
-</file>
-
-<file path=customXml/item3.xml><?xml version="1.0" encoding="utf-8"?>
-<p:properties xmlns:p="http://schemas.microsoft.com/office/2006/metadata/properties" xmlns:xsi="http://www.w3.org/2001/XMLSchema-instance" xmlns:pc="http://schemas.microsoft.com/office/infopath/2007/PartnerControls">
-  <documentManagement/>
-</p:properties>
-</file>
-
 <file path=customXml/item4.xml><?xml version="1.0" encoding="utf-8"?>
 <b:Sources xmlns:b="http://schemas.openxmlformats.org/officeDocument/2006/bibliography" xmlns="http://schemas.openxmlformats.org/officeDocument/2006/bibliography" SelectedStyle="\APA.XSL" StyleName="APA"/>
 </file>
 
 <file path=customXml/itemProps1.xml><?xml version="1.0" encoding="utf-8"?>
+<ds:datastoreItem xmlns:ds="http://schemas.openxmlformats.org/officeDocument/2006/customXml" ds:itemID="{642AD100-1791-43AC-8FB0-4D3F7DB735D5}">
+  <ds:schemaRefs>
+    <ds:schemaRef ds:uri="http://schemas.microsoft.com/office/2006/metadata/properties"/>
+    <ds:schemaRef ds:uri="http://schemas.microsoft.com/office/infopath/2007/PartnerControls"/>
+  </ds:schemaRefs>
+</ds:datastoreItem>
+</file>
+
+<file path=customXml/itemProps2.xml><?xml version="1.0" encoding="utf-8"?>
+<ds:datastoreItem xmlns:ds="http://schemas.openxmlformats.org/officeDocument/2006/customXml" ds:itemID="{ABF6E877-42D5-49BF-ABBD-36D5F3F486D6}">
+  <ds:schemaRefs>
+    <ds:schemaRef ds:uri="http://schemas.microsoft.com/sharepoint/v3/contenttype/forms"/>
+  </ds:schemaRefs>
+</ds:datastoreItem>
+</file>
+
+<file path=customXml/itemProps3.xml><?xml version="1.0" encoding="utf-8"?>
 <ds:datastoreItem xmlns:ds="http://schemas.openxmlformats.org/officeDocument/2006/customXml" ds:itemID="{D6ED4560-195A-44FF-8D30-1B344521AFD6}">
   <ds:schemaRefs>
     <ds:schemaRef ds:uri="http://schemas.microsoft.com/office/2006/metadata/contentType"/>
@@ -13924,23 +13836,6 @@
 </ds:datastoreItem>
 </file>
 
-<file path=customXml/itemProps2.xml><?xml version="1.0" encoding="utf-8"?>
-<ds:datastoreItem xmlns:ds="http://schemas.openxmlformats.org/officeDocument/2006/customXml" ds:itemID="{ABF6E877-42D5-49BF-ABBD-36D5F3F486D6}">
-  <ds:schemaRefs>
-    <ds:schemaRef ds:uri="http://schemas.microsoft.com/sharepoint/v3/contenttype/forms"/>
-  </ds:schemaRefs>
-</ds:datastoreItem>
-</file>
-
-<file path=customXml/itemProps3.xml><?xml version="1.0" encoding="utf-8"?>
-<ds:datastoreItem xmlns:ds="http://schemas.openxmlformats.org/officeDocument/2006/customXml" ds:itemID="{642AD100-1791-43AC-8FB0-4D3F7DB735D5}">
-  <ds:schemaRefs>
-    <ds:schemaRef ds:uri="http://schemas.microsoft.com/office/2006/metadata/properties"/>
-    <ds:schemaRef ds:uri="http://schemas.microsoft.com/office/infopath/2007/PartnerControls"/>
-  </ds:schemaRefs>
-</ds:datastoreItem>
-</file>
-
 <file path=customXml/itemProps4.xml><?xml version="1.0" encoding="utf-8"?>
 <ds:datastoreItem xmlns:ds="http://schemas.openxmlformats.org/officeDocument/2006/customXml" ds:itemID="{1ED16864-A01D-4DBB-85D4-EED633034507}">
   <ds:schemaRefs>
